--- a/geral/Orientacoes_execucao_Arquivos_simulacao.docx
+++ b/geral/Orientacoes_execucao_Arquivos_simulacao.docx
@@ -23,23 +23,7 @@
           <w:b/>
           <w:bCs/>
         </w:rPr>
-        <w:t>Documentos\</w:t>
-      </w:r>
-      <w:proofErr w:type="spellStart"/>
-      <w:r>
-        <w:rPr>
-          <w:b/>
-          <w:bCs/>
-        </w:rPr>
-        <w:t>Doutorado_PUC</w:t>
-      </w:r>
-      <w:proofErr w:type="spellEnd"/>
-      <w:r>
-        <w:rPr>
-          <w:b/>
-          <w:bCs/>
-        </w:rPr>
-        <w:t>\benchmark</w:t>
+        <w:t>Documentos\Doutorado\benchmark</w:t>
       </w:r>
     </w:p>
     <w:p>
@@ -316,23 +300,7 @@
           <w:b/>
           <w:bCs/>
         </w:rPr>
-        <w:t>\Documentos\</w:t>
-      </w:r>
-      <w:proofErr w:type="spellStart"/>
-      <w:r>
-        <w:rPr>
-          <w:b/>
-          <w:bCs/>
-        </w:rPr>
-        <w:t>Doutorado_PUC</w:t>
-      </w:r>
-      <w:proofErr w:type="spellEnd"/>
-      <w:r>
-        <w:rPr>
-          <w:b/>
-          <w:bCs/>
-        </w:rPr>
-        <w:t>\benchmark\</w:t>
+        <w:t>\Documentos\Doutorado\benchmark\</w:t>
       </w:r>
       <w:proofErr w:type="spellStart"/>
       <w:r>
@@ -407,23 +375,7 @@
           <w:b/>
           <w:bCs/>
         </w:rPr>
-        <w:t>\Documentos\</w:t>
-      </w:r>
-      <w:proofErr w:type="spellStart"/>
-      <w:r>
-        <w:rPr>
-          <w:b/>
-          <w:bCs/>
-        </w:rPr>
-        <w:t>Doutorado_PUC</w:t>
-      </w:r>
-      <w:proofErr w:type="spellEnd"/>
-      <w:r>
-        <w:rPr>
-          <w:b/>
-          <w:bCs/>
-        </w:rPr>
-        <w:t>\benchmark</w:t>
+        <w:t>\Documentos\Doutorado\benchmark</w:t>
       </w:r>
     </w:p>
     <w:p>
@@ -518,6 +470,10 @@
         <w:jc w:val="both"/>
       </w:pPr>
       <w:r>
+        <w:rPr>
+          <w:b/>
+          <w:bCs/>
+        </w:rPr>
         <w:t>ResInsight-2024.12.2_win64</w:t>
       </w:r>
       <w:r>
